--- a/src/main/resources/doc/template_zx.docx
+++ b/src/main/resources/doc/template_zx.docx
@@ -528,8 +528,6 @@
         </w:rPr>
         <w:t>阳光人寿臻</w:t>
       </w:r>
-      <w:bookmarkStart w:id="0" w:name="_GoBack"/>
-      <w:bookmarkEnd w:id="0"/>
       <w:r>
         <w:rPr>
           <w:rFonts w:hint="eastAsia" w:ascii="新宋体" w:eastAsia="新宋体"/>
@@ -811,6 +809,222 @@
         <w:pStyle w:val="9"/>
         <w:spacing w:before="6"/>
       </w:pPr>
+      <w:r>
+        <w:rPr>
+          <w:lang w:val="en-US" w:bidi="ar-SA"/>
+        </w:rPr>
+        <mc:AlternateContent>
+          <mc:Choice Requires="wps">
+            <w:drawing>
+              <wp:anchor distT="0" distB="0" distL="114300" distR="114300" simplePos="0" relativeHeight="251665408" behindDoc="0" locked="0" layoutInCell="1" allowOverlap="1">
+                <wp:simplePos x="0" y="0"/>
+                <wp:positionH relativeFrom="column">
+                  <wp:posOffset>838200</wp:posOffset>
+                </wp:positionH>
+                <wp:positionV relativeFrom="paragraph">
+                  <wp:posOffset>680720</wp:posOffset>
+                </wp:positionV>
+                <wp:extent cx="5095875" cy="514350"/>
+                <wp:effectExtent l="4445" t="4445" r="5080" b="14605"/>
+                <wp:wrapNone/>
+                <wp:docPr id="6" name="文本框 6"/>
+                <wp:cNvGraphicFramePr/>
+                <a:graphic xmlns:a="http://schemas.openxmlformats.org/drawingml/2006/main">
+                  <a:graphicData uri="http://schemas.microsoft.com/office/word/2010/wordprocessingShape">
+                    <wps:wsp>
+                      <wps:cNvSpPr txBox="1"/>
+                      <wps:spPr>
+                        <a:xfrm>
+                          <a:off x="0" y="0"/>
+                          <a:ext cx="5095875" cy="514350"/>
+                        </a:xfrm>
+                        <a:prstGeom prst="rect">
+                          <a:avLst/>
+                        </a:prstGeom>
+                        <a:solidFill>
+                          <a:srgbClr val="FFFFFF"/>
+                        </a:solidFill>
+                        <a:ln w="9525" cap="flat" cmpd="sng">
+                          <a:solidFill>
+                            <a:srgbClr val="000000"/>
+                          </a:solidFill>
+                          <a:prstDash val="solid"/>
+                          <a:miter/>
+                          <a:headEnd type="none" w="med" len="med"/>
+                          <a:tailEnd type="none" w="med" len="med"/>
+                        </a:ln>
+                      </wps:spPr>
+                      <wps:txbx>
+                        <w:txbxContent>
+                          <w:p>
+                            <w:pPr>
+                              <w:rPr>
+                                <w:sz w:val="20"/>
+                                <w:szCs w:val="20"/>
+                              </w:rPr>
+                            </w:pPr>
+                            <w:r>
+                              <w:rPr>
+                                <w:sz w:val="20"/>
+                                <w:szCs w:val="20"/>
+                              </w:rPr>
+                              <w:t>复利增值，从第二个保单年度起，有效保额每年按</w:t>
+                            </w:r>
+                            <w:r>
+                              <w:rPr>
+                                <w:color w:val="FF0000"/>
+                                <w:sz w:val="20"/>
+                                <w:szCs w:val="20"/>
+                              </w:rPr>
+                              <w:t>基本保额以复利</w:t>
+                            </w:r>
+                            <w:r>
+                              <w:rPr>
+                                <w:rFonts w:hint="eastAsia"/>
+                                <w:color w:val="FF0000"/>
+                                <w:sz w:val="32"/>
+                                <w:szCs w:val="32"/>
+                                <w:highlight w:val="yellow"/>
+                              </w:rPr>
+                              <w:t>3.</w:t>
+                            </w:r>
+                            <w:r>
+                              <w:rPr>
+                                <w:rFonts w:hint="eastAsia"/>
+                                <w:color w:val="FF0000"/>
+                                <w:sz w:val="32"/>
+                                <w:szCs w:val="32"/>
+                                <w:highlight w:val="yellow"/>
+                                <w:lang w:val="en-US" w:eastAsia="zh-CN"/>
+                              </w:rPr>
+                              <w:t>5</w:t>
+                            </w:r>
+                            <w:r>
+                              <w:rPr>
+                                <w:rFonts w:hint="eastAsia"/>
+                                <w:color w:val="FF0000"/>
+                                <w:sz w:val="32"/>
+                                <w:szCs w:val="32"/>
+                                <w:highlight w:val="yellow"/>
+                              </w:rPr>
+                              <w:t>%</w:t>
+                            </w:r>
+                            <w:r>
+                              <w:rPr>
+                                <w:rFonts w:hint="eastAsia"/>
+                                <w:color w:val="FF0000"/>
+                                <w:sz w:val="20"/>
+                                <w:szCs w:val="20"/>
+                              </w:rPr>
+                              <w:t>保证递增</w:t>
+                            </w:r>
+                            <w:r>
+                              <w:rPr>
+                                <w:rFonts w:hint="eastAsia"/>
+                                <w:sz w:val="20"/>
+                                <w:szCs w:val="20"/>
+                              </w:rPr>
+                              <w:t>，助您身价水涨船高，一张保单，一生呵护，为您提供终身长久的高额保障。</w:t>
+                            </w:r>
+                          </w:p>
+                          <w:p/>
+                        </w:txbxContent>
+                      </wps:txbx>
+                      <wps:bodyPr upright="1"/>
+                    </wps:wsp>
+                  </a:graphicData>
+                </a:graphic>
+              </wp:anchor>
+            </w:drawing>
+          </mc:Choice>
+          <mc:Fallback>
+            <w:pict>
+              <v:shape id="_x0000_s1026" o:spid="_x0000_s1026" o:spt="202" type="#_x0000_t202" style="position:absolute;left:0pt;margin-left:66pt;margin-top:53.6pt;height:40.5pt;width:401.25pt;z-index:251665408;mso-width-relative:page;mso-height-relative:page;" fillcolor="#FFFFFF" filled="t" stroked="t" coordsize="21600,21600" o:gfxdata="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">
+                <v:fill on="t" focussize="0,0"/>
+                <v:stroke color="#000000" joinstyle="miter"/>
+                <v:imagedata o:title=""/>
+                <o:lock v:ext="edit" aspectratio="f"/>
+                <v:textbox>
+                  <w:txbxContent>
+                    <w:p>
+                      <w:pPr>
+                        <w:rPr>
+                          <w:sz w:val="20"/>
+                          <w:szCs w:val="20"/>
+                        </w:rPr>
+                      </w:pPr>
+                      <w:r>
+                        <w:rPr>
+                          <w:sz w:val="20"/>
+                          <w:szCs w:val="20"/>
+                        </w:rPr>
+                        <w:t>复利增值，从第二个保单年度起，有效保额每年按</w:t>
+                      </w:r>
+                      <w:r>
+                        <w:rPr>
+                          <w:color w:val="FF0000"/>
+                          <w:sz w:val="20"/>
+                          <w:szCs w:val="20"/>
+                        </w:rPr>
+                        <w:t>基本保额以复利</w:t>
+                      </w:r>
+                      <w:r>
+                        <w:rPr>
+                          <w:rFonts w:hint="eastAsia"/>
+                          <w:color w:val="FF0000"/>
+                          <w:sz w:val="32"/>
+                          <w:szCs w:val="32"/>
+                          <w:highlight w:val="yellow"/>
+                        </w:rPr>
+                        <w:t>3.</w:t>
+                      </w:r>
+                      <w:r>
+                        <w:rPr>
+                          <w:rFonts w:hint="eastAsia"/>
+                          <w:color w:val="FF0000"/>
+                          <w:sz w:val="32"/>
+                          <w:szCs w:val="32"/>
+                          <w:highlight w:val="yellow"/>
+                          <w:lang w:val="en-US" w:eastAsia="zh-CN"/>
+                        </w:rPr>
+                        <w:t>5</w:t>
+                      </w:r>
+                      <w:r>
+                        <w:rPr>
+                          <w:rFonts w:hint="eastAsia"/>
+                          <w:color w:val="FF0000"/>
+                          <w:sz w:val="32"/>
+                          <w:szCs w:val="32"/>
+                          <w:highlight w:val="yellow"/>
+                        </w:rPr>
+                        <w:t>%</w:t>
+                      </w:r>
+                      <w:r>
+                        <w:rPr>
+                          <w:rFonts w:hint="eastAsia"/>
+                          <w:color w:val="FF0000"/>
+                          <w:sz w:val="20"/>
+                          <w:szCs w:val="20"/>
+                        </w:rPr>
+                        <w:t>保证递增</w:t>
+                      </w:r>
+                      <w:r>
+                        <w:rPr>
+                          <w:rFonts w:hint="eastAsia"/>
+                          <w:sz w:val="20"/>
+                          <w:szCs w:val="20"/>
+                        </w:rPr>
+                        <w:t>，助您身价水涨船高，一张保单，一生呵护，为您提供终身长久的高额保障。</w:t>
+                      </w:r>
+                    </w:p>
+                    <w:p/>
+                  </w:txbxContent>
+                </v:textbox>
+              </v:shape>
+            </w:pict>
+          </mc:Fallback>
+        </mc:AlternateContent>
+      </w:r>
       <w:r>
         <w:drawing>
           <wp:inline distT="0" distB="0" distL="114300" distR="114300">
@@ -854,6 +1068,8 @@
           </wp:inline>
         </w:drawing>
       </w:r>
+      <w:bookmarkStart w:id="0" w:name="_GoBack"/>
+      <w:bookmarkEnd w:id="0"/>
       <w:r>
         <w:rPr>
           <w:sz w:val="21"/>
@@ -1448,7 +1664,29 @@
                 <w:szCs w:val="36"/>
                 <w:lang w:val="en-US" w:bidi="ar"/>
               </w:rPr>
-              <w:t>阳光人寿臻爱倍致终身寿险利益演示</w:t>
+              <w:t>阳光人寿臻</w:t>
+            </w:r>
+            <w:r>
+              <w:rPr>
+                <w:rFonts w:hint="eastAsia"/>
+                <w:b/>
+                <w:color w:val="FFFFFF"/>
+                <w:sz w:val="36"/>
+                <w:szCs w:val="36"/>
+                <w:lang w:val="en-US" w:eastAsia="zh-CN" w:bidi="ar"/>
+              </w:rPr>
+              <w:t>鑫</w:t>
+            </w:r>
+            <w:r>
+              <w:rPr>
+                <w:rFonts w:hint="eastAsia"/>
+                <w:b/>
+                <w:color w:val="FFFFFF"/>
+                <w:sz w:val="36"/>
+                <w:szCs w:val="36"/>
+                <w:lang w:val="en-US" w:bidi="ar"/>
+              </w:rPr>
+              <w:t>倍致终身寿险利益演示</w:t>
             </w:r>
           </w:p>
         </w:tc>
